--- a/Python知识集合/Python_Time与DateTime.docx
+++ b/Python知识集合/Python_Time与DateTime.docx
@@ -2930,7 +2930,7 @@
             <w:pPr>
               <w:jc w:val="center"/>
               <w:rPr>
-                <w:rFonts w:ascii="Times New Roman" w:hAnsi="Times New Roman" w:cs="Times New Roman" w:hint="eastAsia"/>
+                <w:rFonts w:ascii="Times New Roman" w:hAnsi="Times New Roman" w:cs="Times New Roman"/>
                 <w:sz w:val="18"/>
                 <w:szCs w:val="18"/>
               </w:rPr>
@@ -3165,7 +3165,7 @@
             <w:pPr>
               <w:jc w:val="center"/>
               <w:rPr>
-                <w:rFonts w:ascii="Times New Roman" w:hAnsi="Times New Roman" w:cs="Times New Roman" w:hint="eastAsia"/>
+                <w:rFonts w:ascii="Times New Roman" w:hAnsi="Times New Roman" w:cs="Times New Roman"/>
                 <w:sz w:val="18"/>
                 <w:szCs w:val="18"/>
               </w:rPr>
@@ -3260,7 +3260,7 @@
             <w:pPr>
               <w:jc w:val="center"/>
               <w:rPr>
-                <w:rFonts w:ascii="Times New Roman" w:hAnsi="Times New Roman" w:cs="Times New Roman" w:hint="eastAsia"/>
+                <w:rFonts w:ascii="Times New Roman" w:hAnsi="Times New Roman" w:cs="Times New Roman"/>
                 <w:sz w:val="18"/>
                 <w:szCs w:val="18"/>
               </w:rPr>
@@ -5290,7 +5290,7 @@
     <w:p>
       <w:pPr>
         <w:rPr>
-          <w:rFonts w:ascii="Times New Roman" w:hAnsi="Times New Roman" w:cs="Times New Roman" w:hint="eastAsia"/>
+          <w:rFonts w:ascii="Times New Roman" w:hAnsi="Times New Roman" w:cs="Times New Roman"/>
           <w:lang w:val="en-CA"/>
         </w:rPr>
       </w:pPr>
@@ -5401,7 +5401,6 @@
         </w:rPr>
         <w:t xml:space="preserve"> </w:t>
       </w:r>
-      <w:bookmarkStart w:id="0" w:name="_GoBack"/>
       <w:r>
         <w:rPr>
           <w:rFonts w:ascii="Times New Roman" w:hAnsi="Times New Roman" w:cs="Times New Roman"/>
@@ -5494,7 +5493,6 @@
         </w:rPr>
         <w:t>的不兼容性</w:t>
       </w:r>
-      <w:bookmarkEnd w:id="0"/>
     </w:p>
     <w:p>
       <w:pPr>
@@ -5802,14 +5800,7 @@
           <w:rFonts w:ascii="Times New Roman" w:hAnsi="Times New Roman" w:cs="Times New Roman"/>
           <w:lang w:val="en-CA"/>
         </w:rPr>
-        <w:t>019-09-15 13:54:24</w:t>
-      </w:r>
-      <w:r>
-        <w:rPr>
-          <w:rFonts w:ascii="Times New Roman" w:hAnsi="Times New Roman" w:cs="Times New Roman"/>
-          <w:lang w:val="en-CA"/>
-        </w:rPr>
-        <w:t>”</w:t>
+        <w:t>019-09-15 13:54:24”</w:t>
       </w:r>
     </w:p>
     <w:p>
@@ -6105,7 +6096,6 @@
         </w:tabs>
         <w:jc w:val="left"/>
         <w:rPr>
-          <w:rFonts w:hint="eastAsia"/>
           <w:lang w:val="en-CA"/>
         </w:rPr>
       </w:pPr>
@@ -6211,7 +6201,7 @@
     <w:p>
       <w:pPr>
         <w:rPr>
-          <w:rFonts w:ascii="Times New Roman" w:hAnsi="Times New Roman" w:cs="Times New Roman" w:hint="eastAsia"/>
+          <w:rFonts w:ascii="Times New Roman" w:hAnsi="Times New Roman" w:cs="Times New Roman"/>
           <w:lang w:val="en-CA"/>
         </w:rPr>
       </w:pPr>
@@ -6544,9 +6534,6 @@
           <w:tab w:val="left" w:pos="14656"/>
         </w:tabs>
         <w:jc w:val="left"/>
-        <w:rPr>
-          <w:rFonts w:hint="eastAsia"/>
-        </w:rPr>
       </w:pPr>
       <w:r>
         <w:rPr>
@@ -6685,73 +6672,75 @@
       </w:pPr>
     </w:p>
     <w:p>
-      <w:pPr>
+      <w:r>
         <w:rPr>
           <w:rFonts w:hint="eastAsia"/>
-        </w:rPr>
-      </w:pPr>
+          <w:lang w:val="en-CA"/>
+        </w:rPr>
+        <w:t>基于此，</w:t>
+      </w:r>
       <w:r>
         <w:rPr>
           <w:rFonts w:hint="eastAsia"/>
           <w:lang w:val="en-CA"/>
         </w:rPr>
-        <w:t>基于此，</w:t>
+        <w:t>D</w:t>
+      </w:r>
+      <w:r>
+        <w:rPr>
+          <w:lang w:val="en-CA"/>
+        </w:rPr>
+        <w:t>jango</w:t>
       </w:r>
       <w:r>
         <w:rPr>
           <w:rFonts w:hint="eastAsia"/>
           <w:lang w:val="en-CA"/>
         </w:rPr>
-        <w:t>D</w:t>
-      </w:r>
-      <w:r>
-        <w:rPr>
-          <w:lang w:val="en-CA"/>
-        </w:rPr>
-        <w:t>jango</w:t>
+        <w:t>在</w:t>
       </w:r>
       <w:r>
         <w:rPr>
           <w:rFonts w:hint="eastAsia"/>
           <w:lang w:val="en-CA"/>
         </w:rPr>
-        <w:t>在</w:t>
+        <w:t>U</w:t>
+      </w:r>
+      <w:r>
+        <w:rPr>
+          <w:lang w:val="en-CA"/>
+        </w:rPr>
+        <w:t>SE_TZ=True</w:t>
       </w:r>
       <w:r>
         <w:rPr>
           <w:rFonts w:hint="eastAsia"/>
           <w:lang w:val="en-CA"/>
         </w:rPr>
-        <w:t>U</w:t>
-      </w:r>
-      <w:r>
-        <w:rPr>
-          <w:lang w:val="en-CA"/>
-        </w:rPr>
-        <w:t>SE_TZ=True</w:t>
-      </w:r>
+        <w:t>的情况下所进行时间区转化是根据</w:t>
+      </w:r>
+      <w:proofErr w:type="spellStart"/>
       <w:r>
         <w:rPr>
           <w:rFonts w:hint="eastAsia"/>
           <w:lang w:val="en-CA"/>
         </w:rPr>
-        <w:t>的情况下所进行时间区转化是根据</w:t>
-      </w:r>
-      <w:proofErr w:type="spellStart"/>
+        <w:t>p</w:t>
+      </w:r>
+      <w:r>
+        <w:rPr>
+          <w:lang w:val="en-CA"/>
+        </w:rPr>
+        <w:t>ytz</w:t>
+      </w:r>
+      <w:proofErr w:type="spellEnd"/>
       <w:r>
         <w:rPr>
           <w:rFonts w:hint="eastAsia"/>
           <w:lang w:val="en-CA"/>
         </w:rPr>
-        <w:t>p</w:t>
-      </w:r>
-      <w:r>
-        <w:rPr>
-          <w:lang w:val="en-CA"/>
-        </w:rPr>
-        <w:t>ytz</w:t>
-      </w:r>
-      <w:proofErr w:type="spellEnd"/>
+        <w:t>模块</w:t>
+      </w:r>
       <w:r>
         <w:rPr>
           <w:rFonts w:hint="eastAsia"/>
@@ -6777,7 +6766,16 @@
           <w:rFonts w:hint="eastAsia"/>
           <w:lang w:val="en-CA"/>
         </w:rPr>
-        <w:t>使用关键字</w:t>
+        <w:t>中</w:t>
+      </w:r>
+      <w:bookmarkStart w:id="0" w:name="_GoBack"/>
+      <w:bookmarkEnd w:id="0"/>
+      <w:r>
+        <w:rPr>
+          <w:rFonts w:hint="eastAsia"/>
+          <w:lang w:val="en-CA"/>
+        </w:rPr>
+        <w:t>关键字</w:t>
       </w:r>
       <w:proofErr w:type="spellStart"/>
       <w:r>
@@ -7484,6 +7482,7 @@
   <w:style w:type="character" w:default="1" w:styleId="DefaultParagraphFont">
     <w:name w:val="Default Paragraph Font"/>
     <w:uiPriority w:val="1"/>
+    <w:semiHidden/>
     <w:unhideWhenUsed/>
   </w:style>
   <w:style w:type="table" w:default="1" w:styleId="TableNormal">

--- a/Python知识集合/Python_Time与DateTime.docx
+++ b/Python知识集合/Python_Time与DateTime.docx
@@ -1131,13 +1131,6 @@
         </w:rPr>
         <w:t>模块运用</w:t>
       </w:r>
-    </w:p>
-    <w:p>
-      <w:pPr>
-        <w:rPr>
-          <w:rFonts w:ascii="Times New Roman" w:hAnsi="Times New Roman" w:cs="Times New Roman"/>
-        </w:rPr>
-      </w:pPr>
     </w:p>
     <w:p>
       <w:pPr>
@@ -3353,11 +3346,263 @@
       </w:pPr>
     </w:p>
     <w:p>
-      <w:pPr>
+      <w:proofErr w:type="spellStart"/>
+      <w:r>
         <w:rPr>
           <w:rFonts w:ascii="Times New Roman" w:hAnsi="Times New Roman" w:cs="Times New Roman"/>
           <w:sz w:val="18"/>
           <w:szCs w:val="18"/>
+        </w:rPr>
+        <w:t>Pytz</w:t>
+      </w:r>
+      <w:proofErr w:type="spellEnd"/>
+      <w:r>
+        <w:rPr>
+          <w:rFonts w:hint="eastAsia"/>
+        </w:rPr>
+        <w:t>模块</w:t>
+      </w:r>
+    </w:p>
+    <w:tbl>
+      <w:tblPr>
+        <w:tblStyle w:val="TableGrid"/>
+        <w:tblW w:w="0" w:type="auto"/>
+        <w:tblInd w:w="250" w:type="dxa"/>
+        <w:tblLook w:val="04A0" w:firstRow="1" w:lastRow="0" w:firstColumn="1" w:lastColumn="0" w:noHBand="0" w:noVBand="1"/>
+      </w:tblPr>
+      <w:tblGrid>
+        <w:gridCol w:w="4371"/>
+        <w:gridCol w:w="4418"/>
+      </w:tblGrid>
+      <w:tr>
+        <w:tc>
+          <w:tcPr>
+            <w:tcW w:w="4371" w:type="dxa"/>
+            <w:vAlign w:val="center"/>
+          </w:tcPr>
+          <w:p>
+            <w:pPr>
+              <w:jc w:val="center"/>
+              <w:rPr>
+                <w:rFonts w:ascii="Times New Roman" w:hAnsi="Times New Roman" w:cs="Times New Roman"/>
+              </w:rPr>
+            </w:pPr>
+            <w:proofErr w:type="spellStart"/>
+            <w:proofErr w:type="gramStart"/>
+            <w:r>
+              <w:rPr>
+                <w:rFonts w:ascii="Times New Roman" w:hAnsi="Times New Roman" w:cs="Times New Roman" w:hint="eastAsia"/>
+              </w:rPr>
+              <w:t>p</w:t>
+            </w:r>
+            <w:r>
+              <w:rPr>
+                <w:rFonts w:ascii="Times New Roman" w:hAnsi="Times New Roman" w:cs="Times New Roman"/>
+              </w:rPr>
+              <w:t>ytz.timezone</w:t>
+            </w:r>
+            <w:proofErr w:type="spellEnd"/>
+            <w:proofErr w:type="gramEnd"/>
+            <w:r>
+              <w:rPr>
+                <w:rFonts w:ascii="Times New Roman" w:hAnsi="Times New Roman" w:cs="Times New Roman"/>
+              </w:rPr>
+              <w:t>(“</w:t>
+            </w:r>
+            <w:r>
+              <w:rPr>
+                <w:rFonts w:ascii="Times New Roman" w:hAnsi="Times New Roman" w:cs="Times New Roman" w:hint="eastAsia"/>
+              </w:rPr>
+              <w:t>时区名</w:t>
+            </w:r>
+            <w:r>
+              <w:rPr>
+                <w:rFonts w:ascii="Times New Roman" w:hAnsi="Times New Roman" w:cs="Times New Roman" w:hint="eastAsia"/>
+              </w:rPr>
+              <w:t>)</w:t>
+            </w:r>
+          </w:p>
+        </w:tc>
+        <w:tc>
+          <w:tcPr>
+            <w:tcW w:w="4418" w:type="dxa"/>
+            <w:vAlign w:val="center"/>
+          </w:tcPr>
+          <w:p>
+            <w:pPr>
+              <w:jc w:val="center"/>
+              <w:rPr>
+                <w:rFonts w:ascii="Times New Roman" w:hAnsi="Times New Roman" w:cs="Times New Roman"/>
+                <w:sz w:val="18"/>
+                <w:szCs w:val="18"/>
+              </w:rPr>
+            </w:pPr>
+            <w:r>
+              <w:rPr>
+                <w:rFonts w:ascii="Times New Roman" w:hAnsi="Times New Roman" w:cs="Times New Roman" w:hint="eastAsia"/>
+                <w:sz w:val="18"/>
+                <w:szCs w:val="18"/>
+              </w:rPr>
+              <w:t>返回</w:t>
+            </w:r>
+            <w:r>
+              <w:rPr>
+                <w:rFonts w:ascii="Times New Roman" w:hAnsi="Times New Roman" w:cs="Times New Roman" w:hint="eastAsia"/>
+                <w:sz w:val="18"/>
+                <w:szCs w:val="18"/>
+              </w:rPr>
+              <w:t>时区</w:t>
+            </w:r>
+          </w:p>
+        </w:tc>
+      </w:tr>
+      <w:tr>
+        <w:tc>
+          <w:tcPr>
+            <w:tcW w:w="4371" w:type="dxa"/>
+            <w:vAlign w:val="center"/>
+          </w:tcPr>
+          <w:p>
+            <w:pPr>
+              <w:jc w:val="center"/>
+              <w:rPr>
+                <w:rFonts w:hint="eastAsia"/>
+              </w:rPr>
+            </w:pPr>
+            <w:proofErr w:type="spellStart"/>
+            <w:r>
+              <w:rPr>
+                <w:rFonts w:ascii="Times New Roman" w:hAnsi="Times New Roman" w:cs="Times New Roman"/>
+              </w:rPr>
+              <w:t>p</w:t>
+            </w:r>
+            <w:r>
+              <w:rPr>
+                <w:rFonts w:ascii="Times New Roman" w:hAnsi="Times New Roman" w:cs="Times New Roman" w:hint="eastAsia"/>
+              </w:rPr>
+              <w:t>ytz</w:t>
+            </w:r>
+            <w:r>
+              <w:rPr>
+                <w:rFonts w:ascii="Times New Roman" w:hAnsi="Times New Roman" w:cs="Times New Roman"/>
+              </w:rPr>
+              <w:t>.</w:t>
+            </w:r>
+            <w:r>
+              <w:rPr>
+                <w:rFonts w:ascii="Times New Roman" w:hAnsi="Times New Roman" w:cs="Times New Roman"/>
+              </w:rPr>
+              <w:t>timezeon</w:t>
+            </w:r>
+            <w:proofErr w:type="spellEnd"/>
+            <w:r>
+              <w:rPr>
+                <w:rFonts w:ascii="Times New Roman" w:hAnsi="Times New Roman" w:cs="Times New Roman"/>
+              </w:rPr>
+              <w:t>(“</w:t>
+            </w:r>
+            <w:r>
+              <w:rPr>
+                <w:rFonts w:ascii="Times New Roman" w:hAnsi="Times New Roman" w:cs="Times New Roman" w:hint="eastAsia"/>
+              </w:rPr>
+              <w:t>时区名</w:t>
+            </w:r>
+            <w:r>
+              <w:rPr>
+                <w:rFonts w:ascii="Times New Roman" w:hAnsi="Times New Roman" w:cs="Times New Roman"/>
+              </w:rPr>
+              <w:t>”).</w:t>
+            </w:r>
+            <w:r>
+              <w:rPr>
+                <w:rFonts w:ascii="Times New Roman" w:hAnsi="Times New Roman" w:cs="Times New Roman"/>
+              </w:rPr>
+              <w:t>l</w:t>
+            </w:r>
+            <w:r>
+              <w:rPr>
+                <w:rFonts w:ascii="Times New Roman" w:hAnsi="Times New Roman" w:cs="Times New Roman"/>
+              </w:rPr>
+              <w:t>ocalize</w:t>
+            </w:r>
+            <w:r>
+              <w:rPr>
+                <w:rFonts w:ascii="Times New Roman" w:hAnsi="Times New Roman" w:cs="Times New Roman"/>
+              </w:rPr>
+              <w:t>(</w:t>
+            </w:r>
+            <w:r>
+              <w:t>datetime</w:t>
+            </w:r>
+            <w:bookmarkStart w:id="0" w:name="_GoBack"/>
+            <w:bookmarkEnd w:id="0"/>
+            <w:r>
+              <w:t>)</w:t>
+            </w:r>
+          </w:p>
+        </w:tc>
+        <w:tc>
+          <w:tcPr>
+            <w:tcW w:w="4418" w:type="dxa"/>
+            <w:vAlign w:val="center"/>
+          </w:tcPr>
+          <w:p>
+            <w:pPr>
+              <w:jc w:val="center"/>
+              <w:rPr>
+                <w:rFonts w:ascii="Times New Roman" w:hAnsi="Times New Roman" w:cs="Times New Roman"/>
+                <w:sz w:val="18"/>
+                <w:szCs w:val="18"/>
+              </w:rPr>
+            </w:pPr>
+            <w:r>
+              <w:rPr>
+                <w:rFonts w:ascii="Times New Roman" w:hAnsi="Times New Roman" w:cs="Times New Roman" w:hint="eastAsia"/>
+                <w:sz w:val="18"/>
+                <w:szCs w:val="18"/>
+              </w:rPr>
+              <w:t>返回</w:t>
+            </w:r>
+            <w:r>
+              <w:rPr>
+                <w:rFonts w:ascii="Times New Roman" w:hAnsi="Times New Roman" w:cs="Times New Roman" w:hint="eastAsia"/>
+                <w:sz w:val="18"/>
+                <w:szCs w:val="18"/>
+              </w:rPr>
+              <w:t>该时区的</w:t>
+            </w:r>
+            <w:r>
+              <w:rPr>
+                <w:rFonts w:ascii="Times New Roman" w:hAnsi="Times New Roman" w:cs="Times New Roman" w:hint="eastAsia"/>
+                <w:sz w:val="18"/>
+                <w:szCs w:val="18"/>
+              </w:rPr>
+              <w:t>d</w:t>
+            </w:r>
+            <w:r>
+              <w:rPr>
+                <w:rFonts w:ascii="Times New Roman" w:hAnsi="Times New Roman" w:cs="Times New Roman"/>
+                <w:sz w:val="18"/>
+                <w:szCs w:val="18"/>
+              </w:rPr>
+              <w:t>atetime</w:t>
+            </w:r>
+            <w:r>
+              <w:rPr>
+                <w:rFonts w:ascii="Times New Roman" w:hAnsi="Times New Roman" w:cs="Times New Roman" w:hint="eastAsia"/>
+                <w:sz w:val="18"/>
+                <w:szCs w:val="18"/>
+              </w:rPr>
+              <w:t>对象</w:t>
+            </w:r>
+          </w:p>
+        </w:tc>
+      </w:tr>
+    </w:tbl>
+    <w:p>
+      <w:pPr>
+        <w:rPr>
+          <w:rFonts w:hint="eastAsia"/>
         </w:rPr>
       </w:pPr>
     </w:p>
@@ -3392,50 +3637,15 @@
       <w:pPr>
         <w:rPr>
           <w:rFonts w:ascii="Times New Roman" w:hAnsi="Times New Roman" w:cs="Times New Roman"/>
-          <w:sz w:val="18"/>
-          <w:szCs w:val="18"/>
+          <w:lang w:val="en-CA"/>
         </w:rPr>
       </w:pPr>
-    </w:p>
-    <w:p>
-      <w:pPr>
-        <w:rPr>
-          <w:rFonts w:ascii="Times New Roman" w:hAnsi="Times New Roman" w:cs="Times New Roman"/>
-          <w:sz w:val="18"/>
-          <w:szCs w:val="18"/>
-        </w:rPr>
-      </w:pPr>
-    </w:p>
-    <w:p>
-      <w:pPr>
-        <w:rPr>
-          <w:rFonts w:ascii="Times New Roman" w:hAnsi="Times New Roman" w:cs="Times New Roman"/>
-          <w:sz w:val="18"/>
-          <w:szCs w:val="18"/>
-        </w:rPr>
-      </w:pPr>
-    </w:p>
-    <w:p>
-      <w:pPr>
-        <w:rPr>
-          <w:rFonts w:ascii="Times New Roman" w:hAnsi="Times New Roman" w:cs="Times New Roman"/>
-          <w:sz w:val="18"/>
-          <w:szCs w:val="18"/>
-        </w:rPr>
-      </w:pPr>
-    </w:p>
-    <w:p>
-      <w:pPr>
-        <w:rPr>
-          <w:rFonts w:ascii="Times New Roman" w:hAnsi="Times New Roman" w:cs="Times New Roman"/>
-          <w:lang w:val="en-CA"/>
-        </w:rPr>
-      </w:pPr>
-      <w:r>
-        <w:rPr>
-          <w:rFonts w:ascii="Times New Roman" w:hAnsi="Times New Roman" w:cs="Times New Roman"/>
-          <w:lang w:val="en-CA"/>
-        </w:rPr>
+      <w:r>
+        <w:rPr>
+          <w:rFonts w:ascii="Times New Roman" w:hAnsi="Times New Roman" w:cs="Times New Roman"/>
+          <w:lang w:val="en-CA"/>
+        </w:rPr>
+        <w:lastRenderedPageBreak/>
         <w:t>Note:</w:t>
       </w:r>
     </w:p>
@@ -5376,10 +5586,81 @@
     <w:p>
       <w:pPr>
         <w:rPr>
-          <w:rFonts w:ascii="Times New Roman" w:hAnsi="Times New Roman" w:cs="Times New Roman"/>
-          <w:lang w:val="en-CA"/>
+          <w:rFonts w:hint="eastAsia"/>
         </w:rPr>
       </w:pPr>
+      <w:r>
+        <w:rPr>
+          <w:rFonts w:ascii="Times New Roman" w:hAnsi="Times New Roman" w:cs="Times New Roman"/>
+          <w:lang w:val="en-CA"/>
+        </w:rPr>
+        <w:t xml:space="preserve">EST: Eastern </w:t>
+      </w:r>
+      <w:r>
+        <w:rPr>
+          <w:rFonts w:ascii="Times New Roman" w:hAnsi="Times New Roman" w:cs="Times New Roman"/>
+          <w:lang w:val="en-CA"/>
+        </w:rPr>
+        <w:t xml:space="preserve">Standard Time </w:t>
+      </w:r>
+      <w:r>
+        <w:rPr>
+          <w:rFonts w:hint="eastAsia"/>
+        </w:rPr>
+        <w:t>东部标准时间，使用在冬天</w:t>
+      </w:r>
+    </w:p>
+    <w:p>
+      <w:pPr>
+        <w:rPr>
+          <w:rFonts w:ascii="Times New Roman" w:hAnsi="Times New Roman" w:cs="Times New Roman"/>
+          <w:lang w:val="en-CA"/>
+        </w:rPr>
+      </w:pPr>
+      <w:r>
+        <w:rPr>
+          <w:rFonts w:ascii="Times New Roman" w:hAnsi="Times New Roman" w:cs="Times New Roman"/>
+          <w:lang w:val="en-CA"/>
+        </w:rPr>
+        <w:t>EDT:</w:t>
+      </w:r>
+      <w:r>
+        <w:rPr>
+          <w:rFonts w:ascii="Times New Roman" w:hAnsi="Times New Roman" w:cs="Times New Roman"/>
+          <w:lang w:val="en-CA"/>
+        </w:rPr>
+        <w:t xml:space="preserve"> </w:t>
+      </w:r>
+      <w:proofErr w:type="spellStart"/>
+      <w:r>
+        <w:rPr>
+          <w:rFonts w:ascii="Times New Roman" w:hAnsi="Times New Roman" w:cs="Times New Roman"/>
+          <w:lang w:val="en-CA"/>
+        </w:rPr>
+        <w:t>Easstern</w:t>
+      </w:r>
+      <w:proofErr w:type="spellEnd"/>
+      <w:r>
+        <w:rPr>
+          <w:rFonts w:ascii="Times New Roman" w:hAnsi="Times New Roman" w:cs="Times New Roman"/>
+          <w:lang w:val="en-CA"/>
+        </w:rPr>
+        <w:t xml:space="preserve"> Daylight Time</w:t>
+      </w:r>
+      <w:r>
+        <w:rPr>
+          <w:rFonts w:ascii="Times New Roman" w:hAnsi="Times New Roman" w:cs="Times New Roman"/>
+          <w:lang w:val="en-CA"/>
+        </w:rPr>
+        <w:t xml:space="preserve"> </w:t>
+      </w:r>
+      <w:r>
+        <w:rPr>
+          <w:rFonts w:ascii="Times New Roman" w:hAnsi="Times New Roman" w:cs="Times New Roman" w:hint="eastAsia"/>
+          <w:lang w:val="en-CA"/>
+        </w:rPr>
+        <w:t>使用在春，夏，秋</w:t>
+      </w:r>
     </w:p>
     <w:p>
       <w:pPr>
@@ -5785,7 +6066,6 @@
           <w:szCs w:val="20"/>
           <w:lang w:val="en-CA"/>
         </w:rPr>
-        <w:lastRenderedPageBreak/>
         <w:t>test = “</w:t>
       </w:r>
       <w:r>
@@ -5845,6 +6125,7 @@
           <w:szCs w:val="20"/>
           <w:lang w:val="en-CA"/>
         </w:rPr>
+        <w:lastRenderedPageBreak/>
         <w:t>test_datetime</w:t>
       </w:r>
       <w:proofErr w:type="spellEnd"/>
@@ -6266,6 +6547,7 @@
           <w:kern w:val="0"/>
           <w:sz w:val="20"/>
           <w:szCs w:val="20"/>
+          <w:lang w:val="en-CA"/>
         </w:rPr>
       </w:pPr>
       <w:r>
@@ -6277,22 +6559,45 @@
           <w:szCs w:val="20"/>
           <w:lang w:val="en-CA"/>
         </w:rPr>
-        <w:t>test = “</w:t>
-      </w:r>
-      <w:r>
-        <w:rPr>
-          <w:rFonts w:ascii="Times New Roman" w:hAnsi="Times New Roman" w:cs="Times New Roman" w:hint="eastAsia"/>
-          <w:lang w:val="en-CA"/>
-        </w:rPr>
-        <w:t>2</w:t>
-      </w:r>
-      <w:r>
-        <w:rPr>
-          <w:rFonts w:ascii="Times New Roman" w:hAnsi="Times New Roman" w:cs="Times New Roman"/>
-          <w:lang w:val="en-CA"/>
-        </w:rPr>
-        <w:t>019-09-15 13:54:24”</w:t>
-      </w:r>
+        <w:t xml:space="preserve">from </w:t>
+      </w:r>
+      <w:proofErr w:type="spellStart"/>
+      <w:r>
+        <w:rPr>
+          <w:rFonts w:ascii="宋体" w:eastAsia="宋体" w:hAnsi="宋体" w:cs="Courier New"/>
+          <w:color w:val="A9B7C6"/>
+          <w:kern w:val="0"/>
+          <w:sz w:val="20"/>
+          <w:szCs w:val="20"/>
+          <w:lang w:val="en-CA"/>
+        </w:rPr>
+        <w:t>pytz</w:t>
+      </w:r>
+      <w:proofErr w:type="spellEnd"/>
+      <w:r>
+        <w:rPr>
+          <w:rFonts w:ascii="宋体" w:eastAsia="宋体" w:hAnsi="宋体" w:cs="Courier New"/>
+          <w:color w:val="A9B7C6"/>
+          <w:kern w:val="0"/>
+          <w:sz w:val="20"/>
+          <w:szCs w:val="20"/>
+          <w:lang w:val="en-CA"/>
+        </w:rPr>
+        <w:t xml:space="preserve"> import </w:t>
+      </w:r>
+      <w:proofErr w:type="spellStart"/>
+      <w:r>
+        <w:rPr>
+          <w:rFonts w:ascii="宋体" w:eastAsia="宋体" w:hAnsi="宋体" w:cs="Courier New"/>
+          <w:color w:val="A9B7C6"/>
+          <w:kern w:val="0"/>
+          <w:sz w:val="20"/>
+          <w:szCs w:val="20"/>
+          <w:lang w:val="en-CA"/>
+        </w:rPr>
+        <w:t>timezone</w:t>
+      </w:r>
+      <w:proofErr w:type="spellEnd"/>
     </w:p>
     <w:p>
       <w:pPr>
@@ -6323,10 +6628,8 @@
           <w:kern w:val="0"/>
           <w:sz w:val="20"/>
           <w:szCs w:val="20"/>
-          <w:lang w:val="en-CA"/>
         </w:rPr>
       </w:pPr>
-      <w:proofErr w:type="spellStart"/>
       <w:r>
         <w:rPr>
           <w:rFonts w:ascii="宋体" w:eastAsia="宋体" w:hAnsi="宋体" w:cs="Courier New"/>
@@ -6336,78 +6639,21 @@
           <w:szCs w:val="20"/>
           <w:lang w:val="en-CA"/>
         </w:rPr>
-        <w:t>test_datetime</w:t>
-      </w:r>
-      <w:proofErr w:type="spellEnd"/>
-      <w:r>
-        <w:rPr>
-          <w:rFonts w:ascii="宋体" w:eastAsia="宋体" w:hAnsi="宋体" w:cs="Courier New"/>
-          <w:color w:val="A9B7C6"/>
-          <w:kern w:val="0"/>
-          <w:sz w:val="20"/>
-          <w:szCs w:val="20"/>
-          <w:lang w:val="en-CA"/>
-        </w:rPr>
-        <w:t xml:space="preserve"> = </w:t>
-      </w:r>
-      <w:proofErr w:type="spellStart"/>
-      <w:proofErr w:type="gramStart"/>
-      <w:r>
-        <w:rPr>
-          <w:rFonts w:ascii="宋体" w:eastAsia="宋体" w:hAnsi="宋体" w:cs="Courier New" w:hint="eastAsia"/>
-          <w:color w:val="A9B7C6"/>
-          <w:kern w:val="0"/>
-          <w:sz w:val="20"/>
-          <w:szCs w:val="20"/>
-          <w:lang w:val="en-CA"/>
-        </w:rPr>
-        <w:t>datetime.strptime</w:t>
-      </w:r>
-      <w:proofErr w:type="spellEnd"/>
-      <w:proofErr w:type="gramEnd"/>
-      <w:r>
-        <w:rPr>
-          <w:rFonts w:ascii="宋体" w:eastAsia="宋体" w:hAnsi="宋体" w:cs="Courier New" w:hint="eastAsia"/>
-          <w:color w:val="A9B7C6"/>
-          <w:kern w:val="0"/>
-          <w:sz w:val="20"/>
-          <w:szCs w:val="20"/>
-          <w:lang w:val="en-CA"/>
-        </w:rPr>
-        <w:t>(</w:t>
-      </w:r>
-      <w:r>
-        <w:rPr>
-          <w:rFonts w:ascii="宋体" w:eastAsia="宋体" w:hAnsi="宋体" w:cs="Courier New"/>
-          <w:color w:val="A9B7C6"/>
-          <w:kern w:val="0"/>
-          <w:sz w:val="20"/>
-          <w:szCs w:val="20"/>
-          <w:lang w:val="en-CA"/>
-        </w:rPr>
-        <w:t xml:space="preserve">test, </w:t>
-      </w:r>
-      <w:r>
-        <w:rPr>
-          <w:rFonts w:ascii="宋体" w:eastAsia="宋体" w:hAnsi="宋体" w:cs="Courier New" w:hint="eastAsia"/>
-          <w:color w:val="6A8759"/>
-          <w:kern w:val="0"/>
-          <w:sz w:val="20"/>
-          <w:szCs w:val="20"/>
-          <w:lang w:val="en-CA"/>
-        </w:rPr>
-        <w:t>"%Y-%m-%d %H:%M:%S"</w:t>
-      </w:r>
-      <w:r>
-        <w:rPr>
-          <w:rFonts w:ascii="宋体" w:eastAsia="宋体" w:hAnsi="宋体" w:cs="Courier New" w:hint="eastAsia"/>
-          <w:color w:val="A9B7C6"/>
-          <w:kern w:val="0"/>
-          <w:sz w:val="20"/>
-          <w:szCs w:val="20"/>
-          <w:lang w:val="en-CA"/>
-        </w:rPr>
-        <w:t>)</w:t>
+        <w:t>test = “</w:t>
+      </w:r>
+      <w:r>
+        <w:rPr>
+          <w:rFonts w:ascii="Times New Roman" w:hAnsi="Times New Roman" w:cs="Times New Roman" w:hint="eastAsia"/>
+          <w:lang w:val="en-CA"/>
+        </w:rPr>
+        <w:t>2</w:t>
+      </w:r>
+      <w:r>
+        <w:rPr>
+          <w:rFonts w:ascii="Times New Roman" w:hAnsi="Times New Roman" w:cs="Times New Roman"/>
+          <w:lang w:val="en-CA"/>
+        </w:rPr>
+        <w:t>019-09-15 13:54:24”</w:t>
       </w:r>
     </w:p>
     <w:p>
@@ -6442,6 +6688,7 @@
           <w:lang w:val="en-CA"/>
         </w:rPr>
       </w:pPr>
+      <w:proofErr w:type="spellStart"/>
       <w:r>
         <w:rPr>
           <w:rFonts w:ascii="宋体" w:eastAsia="宋体" w:hAnsi="宋体" w:cs="Courier New"/>
@@ -6451,9 +6698,9 @@
           <w:szCs w:val="20"/>
           <w:lang w:val="en-CA"/>
         </w:rPr>
-        <w:t xml:space="preserve">eastern = </w:t>
-      </w:r>
-      <w:proofErr w:type="spellStart"/>
+        <w:t>test_datetime</w:t>
+      </w:r>
+      <w:proofErr w:type="spellEnd"/>
       <w:r>
         <w:rPr>
           <w:rFonts w:ascii="宋体" w:eastAsia="宋体" w:hAnsi="宋体" w:cs="Courier New"/>
@@ -6463,9 +6710,34 @@
           <w:szCs w:val="20"/>
           <w:lang w:val="en-CA"/>
         </w:rPr>
-        <w:t>timezone</w:t>
+        <w:t xml:space="preserve"> = </w:t>
+      </w:r>
+      <w:proofErr w:type="spellStart"/>
+      <w:proofErr w:type="gramStart"/>
+      <w:r>
+        <w:rPr>
+          <w:rFonts w:ascii="宋体" w:eastAsia="宋体" w:hAnsi="宋体" w:cs="Courier New" w:hint="eastAsia"/>
+          <w:color w:val="A9B7C6"/>
+          <w:kern w:val="0"/>
+          <w:sz w:val="20"/>
+          <w:szCs w:val="20"/>
+          <w:lang w:val="en-CA"/>
+        </w:rPr>
+        <w:t>datetime.strptime</w:t>
       </w:r>
       <w:proofErr w:type="spellEnd"/>
+      <w:proofErr w:type="gramEnd"/>
+      <w:r>
+        <w:rPr>
+          <w:rFonts w:ascii="宋体" w:eastAsia="宋体" w:hAnsi="宋体" w:cs="Courier New" w:hint="eastAsia"/>
+          <w:color w:val="A9B7C6"/>
+          <w:kern w:val="0"/>
+          <w:sz w:val="20"/>
+          <w:szCs w:val="20"/>
+          <w:lang w:val="en-CA"/>
+        </w:rPr>
+        <w:t>(</w:t>
+      </w:r>
       <w:r>
         <w:rPr>
           <w:rFonts w:ascii="宋体" w:eastAsia="宋体" w:hAnsi="宋体" w:cs="Courier New"/>
@@ -6475,9 +6747,54 @@
           <w:szCs w:val="20"/>
           <w:lang w:val="en-CA"/>
         </w:rPr>
-        <w:t>('</w:t>
-      </w:r>
-      <w:r>
+        <w:t xml:space="preserve">test, </w:t>
+      </w:r>
+      <w:r>
+        <w:rPr>
+          <w:rFonts w:ascii="宋体" w:eastAsia="宋体" w:hAnsi="宋体" w:cs="Courier New" w:hint="eastAsia"/>
+          <w:color w:val="6A8759"/>
+          <w:kern w:val="0"/>
+          <w:sz w:val="20"/>
+          <w:szCs w:val="20"/>
+          <w:lang w:val="en-CA"/>
+        </w:rPr>
+        <w:t>"%Y-%m-%d %H:%M:%S"</w:t>
+      </w:r>
+      <w:r>
+        <w:rPr>
+          <w:rFonts w:ascii="宋体" w:eastAsia="宋体" w:hAnsi="宋体" w:cs="Courier New" w:hint="eastAsia"/>
+          <w:color w:val="A9B7C6"/>
+          <w:kern w:val="0"/>
+          <w:sz w:val="20"/>
+          <w:szCs w:val="20"/>
+          <w:lang w:val="en-CA"/>
+        </w:rPr>
+        <w:t>)</w:t>
+      </w:r>
+    </w:p>
+    <w:p>
+      <w:pPr>
+        <w:widowControl/>
+        <w:shd w:val="clear" w:color="auto" w:fill="2B2B2B"/>
+        <w:tabs>
+          <w:tab w:val="left" w:pos="916"/>
+          <w:tab w:val="left" w:pos="1832"/>
+          <w:tab w:val="left" w:pos="2748"/>
+          <w:tab w:val="left" w:pos="3664"/>
+          <w:tab w:val="left" w:pos="4580"/>
+          <w:tab w:val="left" w:pos="5496"/>
+          <w:tab w:val="left" w:pos="6412"/>
+          <w:tab w:val="left" w:pos="7328"/>
+          <w:tab w:val="left" w:pos="8244"/>
+          <w:tab w:val="left" w:pos="9160"/>
+          <w:tab w:val="left" w:pos="10076"/>
+          <w:tab w:val="left" w:pos="10992"/>
+          <w:tab w:val="left" w:pos="11908"/>
+          <w:tab w:val="left" w:pos="12824"/>
+          <w:tab w:val="left" w:pos="13740"/>
+          <w:tab w:val="left" w:pos="14656"/>
+        </w:tabs>
+        <w:jc w:val="left"/>
         <w:rPr>
           <w:rFonts w:ascii="宋体" w:eastAsia="宋体" w:hAnsi="宋体" w:cs="Courier New"/>
           <w:color w:val="A9B7C6"/>
@@ -6486,8 +6803,7 @@
           <w:szCs w:val="20"/>
           <w:lang w:val="en-CA"/>
         </w:rPr>
-        <w:t>Canada/Eastern</w:t>
-      </w:r>
+      </w:pPr>
       <w:r>
         <w:rPr>
           <w:rFonts w:ascii="宋体" w:eastAsia="宋体" w:hAnsi="宋体" w:cs="Courier New"/>
@@ -6497,7 +6813,42 @@
           <w:szCs w:val="20"/>
           <w:lang w:val="en-CA"/>
         </w:rPr>
-        <w:t>’</w:t>
+        <w:t xml:space="preserve">eastern = </w:t>
+      </w:r>
+      <w:proofErr w:type="spellStart"/>
+      <w:r>
+        <w:rPr>
+          <w:rFonts w:ascii="宋体" w:eastAsia="宋体" w:hAnsi="宋体" w:cs="Courier New"/>
+          <w:color w:val="A9B7C6"/>
+          <w:kern w:val="0"/>
+          <w:sz w:val="20"/>
+          <w:szCs w:val="20"/>
+          <w:lang w:val="en-CA"/>
+        </w:rPr>
+        <w:t>timezone</w:t>
+      </w:r>
+      <w:proofErr w:type="spellEnd"/>
+      <w:r>
+        <w:rPr>
+          <w:rFonts w:ascii="宋体" w:eastAsia="宋体" w:hAnsi="宋体" w:cs="Courier New"/>
+          <w:color w:val="A9B7C6"/>
+          <w:kern w:val="0"/>
+          <w:sz w:val="20"/>
+          <w:szCs w:val="20"/>
+          <w:lang w:val="en-CA"/>
+        </w:rPr>
+        <w:t>('</w:t>
+      </w:r>
+      <w:r>
+        <w:rPr>
+          <w:rFonts w:ascii="宋体" w:eastAsia="宋体" w:hAnsi="宋体" w:cs="Courier New"/>
+          <w:color w:val="A9B7C6"/>
+          <w:kern w:val="0"/>
+          <w:sz w:val="20"/>
+          <w:szCs w:val="20"/>
+          <w:lang w:val="en-CA"/>
+        </w:rPr>
+        <w:t>Canada/Eastern</w:t>
       </w:r>
       <w:r>
         <w:rPr>
@@ -6768,8 +7119,6 @@
         </w:rPr>
         <w:t>中</w:t>
       </w:r>
-      <w:bookmarkStart w:id="0" w:name="_GoBack"/>
-      <w:bookmarkEnd w:id="0"/>
       <w:r>
         <w:rPr>
           <w:rFonts w:hint="eastAsia"/>
@@ -7482,7 +7831,6 @@
   <w:style w:type="character" w:default="1" w:styleId="DefaultParagraphFont">
     <w:name w:val="Default Paragraph Font"/>
     <w:uiPriority w:val="1"/>
-    <w:semiHidden/>
     <w:unhideWhenUsed/>
   </w:style>
   <w:style w:type="table" w:default="1" w:styleId="TableNormal">
